--- a/revised Project Specification.docx
+++ b/revised Project Specification.docx
@@ -12,6 +12,7 @@
           <w:sz w:val="32"/>
           <w:szCs w:val="32"/>
           <w:u w:val="single"/>
+          <w:lang w:val="en-GB"/>
         </w:rPr>
       </w:pPr>
       <w:r>
@@ -22,32 +23,9 @@
           <w:sz w:val="32"/>
           <w:szCs w:val="32"/>
           <w:u w:val="single"/>
-        </w:rPr>
-        <w:t xml:space="preserve">Project 6 – </w:t>
-      </w:r>
-      <w:proofErr w:type="spellStart"/>
-      <w:r>
-        <w:rPr>
-          <w:rFonts w:ascii="Segoe UI" w:hAnsi="Segoe UI" w:cs="Segoe UI"/>
-          <w:b/>
-          <w:bCs/>
-          <w:sz w:val="32"/>
-          <w:szCs w:val="32"/>
-          <w:u w:val="single"/>
-        </w:rPr>
-        <w:t>Aeronautical</w:t>
-      </w:r>
-      <w:proofErr w:type="spellEnd"/>
-      <w:r>
-        <w:rPr>
-          <w:rFonts w:ascii="Segoe UI" w:hAnsi="Segoe UI" w:cs="Segoe UI"/>
-          <w:b/>
-          <w:bCs/>
-          <w:sz w:val="32"/>
-          <w:szCs w:val="32"/>
-          <w:u w:val="single"/>
-        </w:rPr>
-        <w:t xml:space="preserve"> Communications (1)</w:t>
+          <w:lang w:val="en-GB"/>
+        </w:rPr>
+        <w:t>Project 6 – Aeronautical Communications (1)</w:t>
       </w:r>
     </w:p>
     <w:p>
@@ -534,18 +512,7 @@
           <w:szCs w:val="28"/>
           <w:lang w:val="en-US"/>
         </w:rPr>
-        <w:t xml:space="preserve"> secon</w:t>
-      </w:r>
-      <w:bookmarkStart w:id="0" w:name="_GoBack"/>
-      <w:bookmarkEnd w:id="0"/>
-      <w:r>
-        <w:rPr>
-          <w:rFonts w:ascii="Segoe UI" w:eastAsiaTheme="minorEastAsia" w:hAnsi="Segoe UI" w:cs="Segoe UI"/>
-          <w:sz w:val="28"/>
-          <w:szCs w:val="28"/>
-          <w:lang w:val="en-US"/>
-        </w:rPr>
-        <w:t>ds.</w:t>
+        <w:t xml:space="preserve"> seconds.</w:t>
       </w:r>
     </w:p>
     <w:p>
@@ -691,10 +658,9 @@
           <w:rFonts w:ascii="Segoe UI" w:eastAsiaTheme="minorEastAsia" w:hAnsi="Segoe UI" w:cs="Segoe UI"/>
           <w:sz w:val="28"/>
           <w:szCs w:val="28"/>
-          <w:highlight w:val="yellow"/>
-          <w:lang w:val="en-US"/>
-        </w:rPr>
-        <w:t>CHE COSA AVEVA DETTO CHE ERA QUESTO</w:t>
+          <w:lang w:val="en-US"/>
+        </w:rPr>
+        <w:t>interarrival time</w:t>
       </w:r>
       <w:r>
         <w:rPr>
@@ -830,7 +796,18 @@
           <w:szCs w:val="28"/>
           <w:lang w:val="en-US"/>
         </w:rPr>
-        <w:t>Presentation (up to 10 slides maximum)</w:t>
+        <w:t>Presen</w:t>
+      </w:r>
+      <w:bookmarkStart w:id="0" w:name="_GoBack"/>
+      <w:bookmarkEnd w:id="0"/>
+      <w:r>
+        <w:rPr>
+          <w:rFonts w:ascii="Segoe UI" w:eastAsiaTheme="minorEastAsia" w:hAnsi="Segoe UI" w:cs="Segoe UI"/>
+          <w:sz w:val="28"/>
+          <w:szCs w:val="28"/>
+          <w:lang w:val="en-US"/>
+        </w:rPr>
+        <w:t>tation (up to 10 slides maximum)</w:t>
       </w:r>
     </w:p>
     <w:sectPr>
@@ -1951,6 +1928,7 @@
   <w:style w:type="character" w:default="1" w:styleId="Carpredefinitoparagrafo">
     <w:name w:val="Default Paragraph Font"/>
     <w:uiPriority w:val="1"/>
+    <w:semiHidden/>
     <w:unhideWhenUsed/>
   </w:style>
   <w:style w:type="table" w:default="1" w:styleId="Tabellanormale">
@@ -2337,7 +2315,7 @@
 </file>
 
 <file path=customXml/itemProps1.xml><?xml version="1.0" encoding="utf-8"?>
-<ds:datastoreItem xmlns:ds="http://schemas.openxmlformats.org/officeDocument/2006/customXml" ds:itemID="{5641AF9B-84C0-4982-B34F-20CBB7EE849D}">
+<ds:datastoreItem xmlns:ds="http://schemas.openxmlformats.org/officeDocument/2006/customXml" ds:itemID="{5EBED80F-5E5C-414C-9EB2-71FEE0E9F0C9}">
   <ds:schemaRefs>
     <ds:schemaRef ds:uri="http://schemas.openxmlformats.org/officeDocument/2006/bibliography"/>
   </ds:schemaRefs>
